--- a/复试评分.docx
+++ b/复试评分.docx
@@ -1,6 +1,6 @@
 
 <file path=word/document.xml><?xml version="1.0" encoding="utf-8"?>
-<w:document xmlns:wpc="http://schemas.microsoft.com/office/word/2010/wordprocessingCanvas" xmlns:cx="http://schemas.microsoft.com/office/drawing/2014/chartex" xmlns:cx1="http://schemas.microsoft.com/office/drawing/2015/9/8/chartex" xmlns:cx2="http://schemas.microsoft.com/office/drawing/2015/10/21/chartex" xmlns:cx3="http://schemas.microsoft.com/office/drawing/2016/5/9/chartex" xmlns:cx4="http://schemas.microsoft.com/office/drawing/2016/5/10/chartex" xmlns:cx5="http://schemas.microsoft.com/office/drawing/2016/5/11/chartex" xmlns:cx6="http://schemas.microsoft.com/office/drawing/2016/5/12/chartex" xmlns:cx7="http://schemas.microsoft.com/office/drawing/2016/5/13/chartex" xmlns:cx8="http://schemas.microsoft.com/office/drawing/2016/5/14/chartex" xmlns:mc="http://schemas.openxmlformats.org/markup-compatibility/2006" xmlns:aink="http://schemas.microsoft.com/office/drawing/2016/ink" xmlns:am3d="http://schemas.microsoft.com/office/drawing/2017/model3d" xmlns:o="urn:schemas-microsoft-com:office:office" xmlns:r="http://schemas.openxmlformats.org/officeDocument/2006/relationships" xmlns:m="http://schemas.openxmlformats.org/officeDocument/2006/math" xmlns:v="urn:schemas-microsoft-com:vml" xmlns:wp14="http://schemas.microsoft.com/office/word/2010/wordprocessingDrawing" xmlns:wp="http://schemas.openxmlformats.org/drawingml/2006/wordprocessingDrawing" xmlns:w10="urn:schemas-microsoft-com:office:word" xmlns:w="http://schemas.openxmlformats.org/wordprocessingml/2006/main" xmlns:w14="http://schemas.microsoft.com/office/word/2010/wordml" xmlns:w15="http://schemas.microsoft.com/office/word/2012/wordml" xmlns:w16cex="http://schemas.microsoft.com/office/word/2018/wordml/cex" xmlns:w16cid="http://schemas.microsoft.com/office/word/2016/wordml/cid" xmlns:w16="http://schemas.microsoft.com/office/word/2018/wordml" xmlns:w16sdtdh="http://schemas.microsoft.com/office/word/2020/wordml/sdtdatahash" xmlns:w16se="http://schemas.microsoft.com/office/word/2015/wordml/symex" xmlns:wpg="http://schemas.microsoft.com/office/word/2010/wordprocessingGroup" xmlns:wpi="http://schemas.microsoft.com/office/word/2010/wordprocessingInk" xmlns:wne="http://schemas.microsoft.com/office/word/2006/wordml" xmlns:wps="http://schemas.microsoft.com/office/word/2010/wordprocessingShape" mc:Ignorable="w14 w15 w16se w16cid w16 w16cex w16sdtdh wp14">
+<w:document xmlns:wpc="http://schemas.microsoft.com/office/word/2010/wordprocessingCanvas" xmlns:cx="http://schemas.microsoft.com/office/drawing/2014/chartex" xmlns:cx1="http://schemas.microsoft.com/office/drawing/2015/9/8/chartex" xmlns:cx2="http://schemas.microsoft.com/office/drawing/2015/10/21/chartex" xmlns:cx3="http://schemas.microsoft.com/office/drawing/2016/5/9/chartex" xmlns:cx4="http://schemas.microsoft.com/office/drawing/2016/5/10/chartex" xmlns:cx5="http://schemas.microsoft.com/office/drawing/2016/5/11/chartex" xmlns:cx6="http://schemas.microsoft.com/office/drawing/2016/5/12/chartex" xmlns:cx7="http://schemas.microsoft.com/office/drawing/2016/5/13/chartex" xmlns:cx8="http://schemas.microsoft.com/office/drawing/2016/5/14/chartex" xmlns:mc="http://schemas.openxmlformats.org/markup-compatibility/2006" xmlns:aink="http://schemas.microsoft.com/office/drawing/2016/ink" xmlns:am3d="http://schemas.microsoft.com/office/drawing/2017/model3d" xmlns:o="urn:schemas-microsoft-com:office:office" xmlns:oel="http://schemas.microsoft.com/office/2019/extlst" xmlns:r="http://schemas.openxmlformats.org/officeDocument/2006/relationships" xmlns:m="http://schemas.openxmlformats.org/officeDocument/2006/math" xmlns:v="urn:schemas-microsoft-com:vml" xmlns:wp14="http://schemas.microsoft.com/office/word/2010/wordprocessingDrawing" xmlns:wp="http://schemas.openxmlformats.org/drawingml/2006/wordprocessingDrawing" xmlns:w10="urn:schemas-microsoft-com:office:word" xmlns:w="http://schemas.openxmlformats.org/wordprocessingml/2006/main" xmlns:w14="http://schemas.microsoft.com/office/word/2010/wordml" xmlns:w15="http://schemas.microsoft.com/office/word/2012/wordml" xmlns:w16cex="http://schemas.microsoft.com/office/word/2018/wordml/cex" xmlns:w16cid="http://schemas.microsoft.com/office/word/2016/wordml/cid" xmlns:w16="http://schemas.microsoft.com/office/word/2018/wordml" xmlns:w16sdtdh="http://schemas.microsoft.com/office/word/2020/wordml/sdtdatahash" xmlns:w16se="http://schemas.microsoft.com/office/word/2015/wordml/symex" xmlns:wpg="http://schemas.microsoft.com/office/word/2010/wordprocessingGroup" xmlns:wpi="http://schemas.microsoft.com/office/word/2010/wordprocessingInk" xmlns:wne="http://schemas.microsoft.com/office/word/2006/wordml" xmlns:wps="http://schemas.microsoft.com/office/word/2010/wordprocessingShape" mc:Ignorable="w14 w15 w16se w16cid w16 w16cex w16sdtdh wp14">
   <w:body>
     <w:p>
       <w:pPr>
@@ -20,13 +20,14 @@
     </w:p>
     <w:p>
       <w:pPr>
-        <w:pStyle w:val="a7"/>
+        <w:pStyle w:val="a3"/>
         <w:numPr>
           <w:ilvl w:val="0"/>
           <w:numId w:val="1"/>
         </w:numPr>
         <w:ind w:firstLineChars="0"/>
         <w:rPr>
+          <w:rFonts w:hint="eastAsia"/>
           <w:b/>
           <w:bCs/>
         </w:rPr>
@@ -42,13 +43,14 @@
     </w:p>
     <w:p>
       <w:pPr>
-        <w:pStyle w:val="a7"/>
+        <w:pStyle w:val="a3"/>
         <w:numPr>
           <w:ilvl w:val="0"/>
           <w:numId w:val="1"/>
         </w:numPr>
         <w:ind w:firstLineChars="0"/>
         <w:rPr>
+          <w:rFonts w:hint="eastAsia"/>
           <w:b/>
           <w:bCs/>
         </w:rPr>
@@ -64,13 +66,14 @@
     </w:p>
     <w:p>
       <w:pPr>
-        <w:pStyle w:val="a7"/>
+        <w:pStyle w:val="a3"/>
         <w:numPr>
           <w:ilvl w:val="0"/>
           <w:numId w:val="1"/>
         </w:numPr>
         <w:ind w:firstLineChars="0"/>
         <w:rPr>
+          <w:rFonts w:hint="eastAsia"/>
           <w:b/>
           <w:bCs/>
         </w:rPr>
@@ -86,13 +89,14 @@
     </w:p>
     <w:p>
       <w:pPr>
-        <w:pStyle w:val="a7"/>
+        <w:pStyle w:val="a3"/>
         <w:numPr>
           <w:ilvl w:val="0"/>
           <w:numId w:val="1"/>
         </w:numPr>
         <w:ind w:firstLineChars="0"/>
         <w:rPr>
+          <w:rFonts w:hint="eastAsia"/>
           <w:b/>
           <w:bCs/>
         </w:rPr>
@@ -108,13 +112,14 @@
     </w:p>
     <w:p>
       <w:pPr>
-        <w:pStyle w:val="a7"/>
+        <w:pStyle w:val="a3"/>
         <w:numPr>
           <w:ilvl w:val="0"/>
           <w:numId w:val="1"/>
         </w:numPr>
         <w:ind w:firstLineChars="0"/>
         <w:rPr>
+          <w:rFonts w:hint="eastAsia"/>
           <w:b/>
           <w:bCs/>
         </w:rPr>
@@ -125,98 +130,19 @@
           <w:b/>
           <w:bCs/>
         </w:rPr>
-        <w:t>问问题</w:t>
-      </w:r>
-      <w:r>
-        <w:rPr>
-          <w:rFonts w:hint="eastAsia"/>
-          <w:b/>
-          <w:bCs/>
-        </w:rPr>
-        <w:t>（</w:t>
-      </w:r>
-      <w:r>
-        <w:rPr>
-          <w:rFonts w:hint="eastAsia"/>
-          <w:b/>
-          <w:bCs/>
-        </w:rPr>
-        <w:t>千万不要</w:t>
-      </w:r>
-      <w:r>
-        <w:rPr>
-          <w:rFonts w:hint="eastAsia"/>
-          <w:b/>
-          <w:bCs/>
-        </w:rPr>
-        <w:t>紧张</w:t>
-      </w:r>
-      <w:r>
-        <w:rPr>
-          <w:rFonts w:hint="eastAsia"/>
-          <w:b/>
-          <w:bCs/>
-        </w:rPr>
-        <w:t>，就算答错了也没事</w:t>
-      </w:r>
-      <w:r>
-        <w:rPr>
-          <w:rFonts w:hint="eastAsia"/>
-          <w:b/>
-          <w:bCs/>
-        </w:rPr>
-        <w:t>，还是会高分，因为在交流中发现专业基础还是很不错</w:t>
-      </w:r>
-      <w:r>
-        <w:rPr>
-          <w:rFonts w:hint="eastAsia"/>
-          <w:b/>
-          <w:bCs/>
-        </w:rPr>
-        <w:t>）</w:t>
-      </w:r>
-      <w:r>
-        <w:rPr>
-          <w:rFonts w:hint="eastAsia"/>
-          <w:b/>
-          <w:bCs/>
-        </w:rPr>
-        <w:t>，没有标准答案，通过问问题聊天达到了解人的目的</w:t>
-      </w:r>
-      <w:r>
-        <w:rPr>
-          <w:rFonts w:hint="eastAsia"/>
-          <w:b/>
-          <w:bCs/>
-        </w:rPr>
-        <w:t>（专业基础，从A到B，就能了解到水平）</w:t>
-      </w:r>
-      <w:r>
-        <w:rPr>
-          <w:rFonts w:hint="eastAsia"/>
-          <w:b/>
-          <w:bCs/>
-        </w:rPr>
-        <w:t>，（反问，讨论）</w:t>
-      </w:r>
-      <w:r>
-        <w:rPr>
-          <w:rFonts w:hint="eastAsia"/>
-          <w:b/>
-          <w:bCs/>
-        </w:rPr>
-        <w:t>，不会问太多问题</w:t>
+        <w:t>问问题（千万不要紧张，就算答错了也没事，还是会高分，因为在交流中发现专业基础还是很不错），没有标准答案，通过问问题聊天达到了解人的目的（专业基础，从A到B，就能了解到水平），（反问，讨论），不会问太多问题</w:t>
       </w:r>
     </w:p>
     <w:p>
       <w:pPr>
-        <w:pStyle w:val="a7"/>
+        <w:pStyle w:val="a3"/>
         <w:numPr>
           <w:ilvl w:val="0"/>
           <w:numId w:val="1"/>
         </w:numPr>
         <w:ind w:firstLineChars="0"/>
         <w:rPr>
+          <w:rFonts w:hint="eastAsia"/>
           <w:b/>
           <w:bCs/>
         </w:rPr>
@@ -227,239 +153,19 @@
           <w:b/>
           <w:bCs/>
         </w:rPr>
-        <w:t>很大概率会问没有遇见过的题目（要有心理准备），要给出好的印象</w:t>
-      </w:r>
-      <w:r>
-        <w:rPr>
-          <w:rFonts w:hint="eastAsia"/>
-          <w:b/>
-          <w:bCs/>
-        </w:rPr>
-        <w:t>，如果实在不会，就讲点相关的东西</w:t>
-      </w:r>
-      <w:r>
-        <w:rPr>
-          <w:rFonts w:hint="eastAsia"/>
-          <w:b/>
-          <w:bCs/>
-        </w:rPr>
-        <w:t>（</w:t>
-      </w:r>
-      <w:proofErr w:type="gramStart"/>
-      <w:r>
-        <w:rPr>
-          <w:rFonts w:hint="eastAsia"/>
-          <w:b/>
-          <w:bCs/>
-        </w:rPr>
-        <w:t>别直接</w:t>
-      </w:r>
-      <w:proofErr w:type="gramEnd"/>
-      <w:r>
-        <w:rPr>
-          <w:rFonts w:hint="eastAsia"/>
-          <w:b/>
-          <w:bCs/>
-        </w:rPr>
-        <w:t>说不会，有</w:t>
-      </w:r>
-      <w:proofErr w:type="gramStart"/>
-      <w:r>
-        <w:rPr>
-          <w:rFonts w:hint="eastAsia"/>
-          <w:b/>
-          <w:bCs/>
-        </w:rPr>
-        <w:t>问必须</w:t>
-      </w:r>
-      <w:proofErr w:type="gramEnd"/>
-      <w:r>
-        <w:rPr>
-          <w:rFonts w:hint="eastAsia"/>
-          <w:b/>
-          <w:bCs/>
-        </w:rPr>
-        <w:t>要有答</w:t>
-      </w:r>
-      <w:r>
-        <w:rPr>
-          <w:rFonts w:hint="eastAsia"/>
-          <w:b/>
-          <w:bCs/>
-        </w:rPr>
-        <w:t>，老师希望通过问题多说话了解</w:t>
-      </w:r>
-      <w:r>
-        <w:rPr>
-          <w:rFonts w:hint="eastAsia"/>
-          <w:b/>
-          <w:bCs/>
-        </w:rPr>
-        <w:t>你的知识体系</w:t>
-      </w:r>
-      <w:r>
-        <w:rPr>
-          <w:rFonts w:hint="eastAsia"/>
-          <w:b/>
-          <w:bCs/>
-        </w:rPr>
-        <w:t>）</w:t>
-      </w:r>
-      <w:r>
-        <w:rPr>
-          <w:rFonts w:hint="eastAsia"/>
-          <w:b/>
-          <w:bCs/>
-        </w:rPr>
-        <w:t>，然后告诉老师这</w:t>
-      </w:r>
-      <w:proofErr w:type="gramStart"/>
-      <w:r>
-        <w:rPr>
-          <w:rFonts w:hint="eastAsia"/>
-          <w:b/>
-          <w:bCs/>
-        </w:rPr>
-        <w:t>一块我</w:t>
-      </w:r>
-      <w:proofErr w:type="gramEnd"/>
-      <w:r>
-        <w:rPr>
-          <w:rFonts w:hint="eastAsia"/>
-          <w:b/>
-          <w:bCs/>
-        </w:rPr>
-        <w:t>还没有更深入地研究</w:t>
-      </w:r>
-      <w:r>
-        <w:rPr>
-          <w:rFonts w:hint="eastAsia"/>
-          <w:b/>
-          <w:bCs/>
-        </w:rPr>
-        <w:t>，还没有花太多的精力，</w:t>
-      </w:r>
-      <w:r>
-        <w:rPr>
-          <w:rFonts w:hint="eastAsia"/>
-          <w:b/>
-          <w:bCs/>
-        </w:rPr>
-        <w:t>我还要进一步的查资料（</w:t>
-      </w:r>
-      <w:r>
-        <w:rPr>
-          <w:rFonts w:hint="eastAsia"/>
-          <w:b/>
-          <w:bCs/>
-        </w:rPr>
-        <w:t>不要说不会</w:t>
-      </w:r>
-      <w:r>
-        <w:rPr>
-          <w:rFonts w:hint="eastAsia"/>
-          <w:b/>
-          <w:bCs/>
-        </w:rPr>
-        <w:t>，带过去</w:t>
-      </w:r>
-      <w:r>
-        <w:rPr>
-          <w:rFonts w:hint="eastAsia"/>
-          <w:b/>
-          <w:bCs/>
-        </w:rPr>
-        <w:t>）</w:t>
-      </w:r>
-      <w:r>
-        <w:rPr>
-          <w:rFonts w:hint="eastAsia"/>
-          <w:b/>
-          <w:bCs/>
-        </w:rPr>
-        <w:t>，然后告诉老师我对*</w:t>
-      </w:r>
-      <w:r>
-        <w:rPr>
-          <w:b/>
-          <w:bCs/>
-        </w:rPr>
-        <w:t>**</w:t>
-      </w:r>
-      <w:r>
-        <w:rPr>
-          <w:rFonts w:hint="eastAsia"/>
-          <w:b/>
-          <w:bCs/>
-        </w:rPr>
-        <w:t>研究的比较多，</w:t>
-      </w:r>
-      <w:r>
-        <w:rPr>
-          <w:rFonts w:hint="eastAsia"/>
-          <w:b/>
-          <w:bCs/>
-        </w:rPr>
-        <w:t>这反面没有研究太多</w:t>
-      </w:r>
-      <w:r>
-        <w:rPr>
-          <w:rFonts w:hint="eastAsia"/>
-          <w:b/>
-          <w:bCs/>
-        </w:rPr>
-        <w:t>（告诉老师，自己的知识体系</w:t>
-      </w:r>
-      <w:r>
-        <w:rPr>
-          <w:rFonts w:hint="eastAsia"/>
-          <w:b/>
-          <w:bCs/>
-        </w:rPr>
-        <w:t>，引导老师提问</w:t>
-      </w:r>
-      <w:r>
-        <w:rPr>
-          <w:rFonts w:hint="eastAsia"/>
-          <w:b/>
-          <w:bCs/>
-        </w:rPr>
-        <w:t>，</w:t>
-      </w:r>
-      <w:r>
-        <w:rPr>
-          <w:rFonts w:hint="eastAsia"/>
-          <w:b/>
-          <w:bCs/>
-        </w:rPr>
-        <w:t>毕业设计，项目，竞赛</w:t>
-      </w:r>
-      <w:r>
-        <w:rPr>
-          <w:rFonts w:hint="eastAsia"/>
-          <w:b/>
-          <w:bCs/>
-        </w:rPr>
-        <w:t>）</w:t>
-      </w:r>
-      <w:r>
-        <w:rPr>
-          <w:rFonts w:hint="eastAsia"/>
-          <w:b/>
-          <w:bCs/>
-        </w:rPr>
-        <w:t>，（不要这也不会，那也不会，逼着老师问你哪门课学的好，分数很低的！）</w:t>
+        <w:t>很大概率会问没有遇见过的题目（要有心理准备），要给出好的印象，如果实在不会，就讲点相关的东西（别直接说不会，有问必须要有答，老师希望通过问题多说话了解你的知识体系），然后告诉老师这一块我还没有更深入地研究，还没有花太多的精力，我还要进一步的查资料（不要说不会，带过去），然后告诉老师我对***研究的比较多，这反面没有研究太多（告诉老师，自己的知识体系，引导老师提问，毕业设计，项目，竞赛），（不要这也不会，那也不会，逼着老师问你哪门课学的好，分数很低的！）</w:t>
       </w:r>
     </w:p>
     <w:p>
       <w:pPr>
-        <w:pStyle w:val="a7"/>
+        <w:pStyle w:val="a3"/>
         <w:numPr>
           <w:ilvl w:val="0"/>
           <w:numId w:val="1"/>
         </w:numPr>
         <w:ind w:firstLineChars="0"/>
         <w:rPr>
+          <w:rFonts w:hint="eastAsia"/>
           <w:b/>
           <w:bCs/>
         </w:rPr>
@@ -475,13 +181,14 @@
     </w:p>
     <w:p>
       <w:pPr>
-        <w:pStyle w:val="a7"/>
+        <w:pStyle w:val="a3"/>
         <w:numPr>
           <w:ilvl w:val="0"/>
           <w:numId w:val="1"/>
         </w:numPr>
         <w:ind w:firstLineChars="0"/>
         <w:rPr>
+          <w:rFonts w:hint="eastAsia"/>
           <w:b/>
           <w:bCs/>
         </w:rPr>
@@ -492,36 +199,19 @@
           <w:b/>
           <w:bCs/>
         </w:rPr>
-        <w:t>问的问题要多说（有的问了一个问题，说了几句，下个</w:t>
-      </w:r>
-      <w:proofErr w:type="gramStart"/>
-      <w:r>
-        <w:rPr>
-          <w:rFonts w:hint="eastAsia"/>
-          <w:b/>
-          <w:bCs/>
-        </w:rPr>
-        <w:t>一</w:t>
-      </w:r>
-      <w:proofErr w:type="gramEnd"/>
-      <w:r>
-        <w:rPr>
-          <w:rFonts w:hint="eastAsia"/>
-          <w:b/>
-          <w:bCs/>
-        </w:rPr>
-        <w:t>问题，又说了几句，再下。这种不好），有的问一个问题（说了很多，老师觉得很满意，就直接不问了）</w:t>
+        <w:t>问的问题要多说（有的问了一个问题，说了几句，下个一问题，又说了几句，再下。这种不好），有的问一个问题（说了很多，老师觉得很满意，就直接不问了）</w:t>
       </w:r>
     </w:p>
     <w:p>
       <w:pPr>
-        <w:pStyle w:val="a7"/>
+        <w:pStyle w:val="a3"/>
         <w:numPr>
           <w:ilvl w:val="0"/>
           <w:numId w:val="1"/>
         </w:numPr>
         <w:ind w:firstLineChars="0"/>
         <w:rPr>
+          <w:rFonts w:hint="eastAsia"/>
           <w:b/>
           <w:bCs/>
         </w:rPr>
@@ -532,34 +222,19 @@
           <w:b/>
           <w:bCs/>
         </w:rPr>
-        <w:t>自我介绍的时候就</w:t>
-      </w:r>
-      <w:r>
-        <w:rPr>
-          <w:rFonts w:hint="eastAsia"/>
-          <w:b/>
-          <w:bCs/>
-        </w:rPr>
-        <w:t>可以</w:t>
-      </w:r>
-      <w:r>
-        <w:rPr>
-          <w:rFonts w:hint="eastAsia"/>
-          <w:b/>
-          <w:bCs/>
-        </w:rPr>
-        <w:t>加入引导（项目，毕设）</w:t>
+        <w:t>自我介绍的时候就可以加入引导（项目，毕设）</w:t>
       </w:r>
     </w:p>
     <w:p>
       <w:pPr>
-        <w:pStyle w:val="a7"/>
+        <w:pStyle w:val="a3"/>
         <w:numPr>
           <w:ilvl w:val="0"/>
           <w:numId w:val="1"/>
         </w:numPr>
         <w:ind w:firstLineChars="0"/>
         <w:rPr>
+          <w:rFonts w:hint="eastAsia"/>
           <w:b/>
           <w:bCs/>
         </w:rPr>
@@ -570,17 +245,10 @@
           <w:b/>
           <w:bCs/>
         </w:rPr>
-        <w:t>总的来说就是印象分</w:t>
-      </w:r>
-      <w:r>
-        <w:rPr>
-          <w:rFonts w:hint="eastAsia"/>
-          <w:b/>
-          <w:bCs/>
-        </w:rPr>
-        <w:t>。</w:t>
+        <w:t>总的来说就是印象分。</w:t>
       </w:r>
     </w:p>
+    <w:p/>
     <w:sectPr>
       <w:pgSz w:w="11906" w:h="16838"/>
       <w:pgMar w:top="1440" w:right="1800" w:bottom="1440" w:left="1800" w:header="851" w:footer="992" w:gutter="0"/>
@@ -591,46 +259,8 @@
 </w:document>
 </file>
 
-<file path=word/endnotes.xml><?xml version="1.0" encoding="utf-8"?>
-<w:endnotes xmlns:wpc="http://schemas.microsoft.com/office/word/2010/wordprocessingCanvas" xmlns:cx="http://schemas.microsoft.com/office/drawing/2014/chartex" xmlns:cx1="http://schemas.microsoft.com/office/drawing/2015/9/8/chartex" xmlns:cx2="http://schemas.microsoft.com/office/drawing/2015/10/21/chartex" xmlns:cx3="http://schemas.microsoft.com/office/drawing/2016/5/9/chartex" xmlns:cx4="http://schemas.microsoft.com/office/drawing/2016/5/10/chartex" xmlns:cx5="http://schemas.microsoft.com/office/drawing/2016/5/11/chartex" xmlns:cx6="http://schemas.microsoft.com/office/drawing/2016/5/12/chartex" xmlns:cx7="http://schemas.microsoft.com/office/drawing/2016/5/13/chartex" xmlns:cx8="http://schemas.microsoft.com/office/drawing/2016/5/14/chartex" xmlns:mc="http://schemas.openxmlformats.org/markup-compatibility/2006" xmlns:aink="http://schemas.microsoft.com/office/drawing/2016/ink" xmlns:am3d="http://schemas.microsoft.com/office/drawing/2017/model3d" xmlns:o="urn:schemas-microsoft-com:office:office" xmlns:r="http://schemas.openxmlformats.org/officeDocument/2006/relationships" xmlns:m="http://schemas.openxmlformats.org/officeDocument/2006/math" xmlns:v="urn:schemas-microsoft-com:vml" xmlns:wp14="http://schemas.microsoft.com/office/word/2010/wordprocessingDrawing" xmlns:wp="http://schemas.openxmlformats.org/drawingml/2006/wordprocessingDrawing" xmlns:w10="urn:schemas-microsoft-com:office:word" xmlns:w="http://schemas.openxmlformats.org/wordprocessingml/2006/main" xmlns:w14="http://schemas.microsoft.com/office/word/2010/wordml" xmlns:w15="http://schemas.microsoft.com/office/word/2012/wordml" xmlns:w16cex="http://schemas.microsoft.com/office/word/2018/wordml/cex" xmlns:w16cid="http://schemas.microsoft.com/office/word/2016/wordml/cid" xmlns:w16="http://schemas.microsoft.com/office/word/2018/wordml" xmlns:w16sdtdh="http://schemas.microsoft.com/office/word/2020/wordml/sdtdatahash" xmlns:w16se="http://schemas.microsoft.com/office/word/2015/wordml/symex" xmlns:wpg="http://schemas.microsoft.com/office/word/2010/wordprocessingGroup" xmlns:wpi="http://schemas.microsoft.com/office/word/2010/wordprocessingInk" xmlns:wne="http://schemas.microsoft.com/office/word/2006/wordml" xmlns:wps="http://schemas.microsoft.com/office/word/2010/wordprocessingShape" mc:Ignorable="w14 w15 w16se w16cid w16 w16cex w16sdtdh wp14">
-  <w:endnote w:type="separator" w:id="-1">
-    <w:p>
-      <w:r>
-        <w:separator/>
-      </w:r>
-    </w:p>
-  </w:endnote>
-  <w:endnote w:type="continuationSeparator" w:id="0">
-    <w:p>
-      <w:r>
-        <w:continuationSeparator/>
-      </w:r>
-    </w:p>
-  </w:endnote>
-</w:endnotes>
-</file>
-
-<file path=word/footnotes.xml><?xml version="1.0" encoding="utf-8"?>
-<w:footnotes xmlns:wpc="http://schemas.microsoft.com/office/word/2010/wordprocessingCanvas" xmlns:cx="http://schemas.microsoft.com/office/drawing/2014/chartex" xmlns:cx1="http://schemas.microsoft.com/office/drawing/2015/9/8/chartex" xmlns:cx2="http://schemas.microsoft.com/office/drawing/2015/10/21/chartex" xmlns:cx3="http://schemas.microsoft.com/office/drawing/2016/5/9/chartex" xmlns:cx4="http://schemas.microsoft.com/office/drawing/2016/5/10/chartex" xmlns:cx5="http://schemas.microsoft.com/office/drawing/2016/5/11/chartex" xmlns:cx6="http://schemas.microsoft.com/office/drawing/2016/5/12/chartex" xmlns:cx7="http://schemas.microsoft.com/office/drawing/2016/5/13/chartex" xmlns:cx8="http://schemas.microsoft.com/office/drawing/2016/5/14/chartex" xmlns:mc="http://schemas.openxmlformats.org/markup-compatibility/2006" xmlns:aink="http://schemas.microsoft.com/office/drawing/2016/ink" xmlns:am3d="http://schemas.microsoft.com/office/drawing/2017/model3d" xmlns:o="urn:schemas-microsoft-com:office:office" xmlns:r="http://schemas.openxmlformats.org/officeDocument/2006/relationships" xmlns:m="http://schemas.openxmlformats.org/officeDocument/2006/math" xmlns:v="urn:schemas-microsoft-com:vml" xmlns:wp14="http://schemas.microsoft.com/office/word/2010/wordprocessingDrawing" xmlns:wp="http://schemas.openxmlformats.org/drawingml/2006/wordprocessingDrawing" xmlns:w10="urn:schemas-microsoft-com:office:word" xmlns:w="http://schemas.openxmlformats.org/wordprocessingml/2006/main" xmlns:w14="http://schemas.microsoft.com/office/word/2010/wordml" xmlns:w15="http://schemas.microsoft.com/office/word/2012/wordml" xmlns:w16cex="http://schemas.microsoft.com/office/word/2018/wordml/cex" xmlns:w16cid="http://schemas.microsoft.com/office/word/2016/wordml/cid" xmlns:w16="http://schemas.microsoft.com/office/word/2018/wordml" xmlns:w16sdtdh="http://schemas.microsoft.com/office/word/2020/wordml/sdtdatahash" xmlns:w16se="http://schemas.microsoft.com/office/word/2015/wordml/symex" xmlns:wpg="http://schemas.microsoft.com/office/word/2010/wordprocessingGroup" xmlns:wpi="http://schemas.microsoft.com/office/word/2010/wordprocessingInk" xmlns:wne="http://schemas.microsoft.com/office/word/2006/wordml" xmlns:wps="http://schemas.microsoft.com/office/word/2010/wordprocessingShape" mc:Ignorable="w14 w15 w16se w16cid w16 w16cex w16sdtdh wp14">
-  <w:footnote w:type="separator" w:id="-1">
-    <w:p>
-      <w:r>
-        <w:separator/>
-      </w:r>
-    </w:p>
-  </w:footnote>
-  <w:footnote w:type="continuationSeparator" w:id="0">
-    <w:p>
-      <w:r>
-        <w:continuationSeparator/>
-      </w:r>
-    </w:p>
-  </w:footnote>
-</w:footnotes>
-</file>
-
 <file path=word/numbering.xml><?xml version="1.0" encoding="utf-8"?>
-<w:numbering xmlns:wpc="http://schemas.microsoft.com/office/word/2010/wordprocessingCanvas" xmlns:cx="http://schemas.microsoft.com/office/drawing/2014/chartex" xmlns:cx1="http://schemas.microsoft.com/office/drawing/2015/9/8/chartex" xmlns:cx2="http://schemas.microsoft.com/office/drawing/2015/10/21/chartex" xmlns:cx3="http://schemas.microsoft.com/office/drawing/2016/5/9/chartex" xmlns:cx4="http://schemas.microsoft.com/office/drawing/2016/5/10/chartex" xmlns:cx5="http://schemas.microsoft.com/office/drawing/2016/5/11/chartex" xmlns:cx6="http://schemas.microsoft.com/office/drawing/2016/5/12/chartex" xmlns:cx7="http://schemas.microsoft.com/office/drawing/2016/5/13/chartex" xmlns:cx8="http://schemas.microsoft.com/office/drawing/2016/5/14/chartex" xmlns:mc="http://schemas.openxmlformats.org/markup-compatibility/2006" xmlns:aink="http://schemas.microsoft.com/office/drawing/2016/ink" xmlns:am3d="http://schemas.microsoft.com/office/drawing/2017/model3d" xmlns:o="urn:schemas-microsoft-com:office:office" xmlns:r="http://schemas.openxmlformats.org/officeDocument/2006/relationships" xmlns:m="http://schemas.openxmlformats.org/officeDocument/2006/math" xmlns:v="urn:schemas-microsoft-com:vml" xmlns:wp14="http://schemas.microsoft.com/office/word/2010/wordprocessingDrawing" xmlns:wp="http://schemas.openxmlformats.org/drawingml/2006/wordprocessingDrawing" xmlns:w10="urn:schemas-microsoft-com:office:word" xmlns:w="http://schemas.openxmlformats.org/wordprocessingml/2006/main" xmlns:w14="http://schemas.microsoft.com/office/word/2010/wordml" xmlns:w15="http://schemas.microsoft.com/office/word/2012/wordml" xmlns:w16cex="http://schemas.microsoft.com/office/word/2018/wordml/cex" xmlns:w16cid="http://schemas.microsoft.com/office/word/2016/wordml/cid" xmlns:w16="http://schemas.microsoft.com/office/word/2018/wordml" xmlns:w16sdtdh="http://schemas.microsoft.com/office/word/2020/wordml/sdtdatahash" xmlns:w16se="http://schemas.microsoft.com/office/word/2015/wordml/symex" xmlns:wpg="http://schemas.microsoft.com/office/word/2010/wordprocessingGroup" xmlns:wpi="http://schemas.microsoft.com/office/word/2010/wordprocessingInk" xmlns:wne="http://schemas.microsoft.com/office/word/2006/wordml" xmlns:wps="http://schemas.microsoft.com/office/word/2010/wordprocessingShape" mc:Ignorable="w14 w15 w16se w16cid w16 w16cex w16sdtdh wp14">
+<w:numbering xmlns:wpc="http://schemas.microsoft.com/office/word/2010/wordprocessingCanvas" xmlns:cx="http://schemas.microsoft.com/office/drawing/2014/chartex" xmlns:cx1="http://schemas.microsoft.com/office/drawing/2015/9/8/chartex" xmlns:cx2="http://schemas.microsoft.com/office/drawing/2015/10/21/chartex" xmlns:cx3="http://schemas.microsoft.com/office/drawing/2016/5/9/chartex" xmlns:cx4="http://schemas.microsoft.com/office/drawing/2016/5/10/chartex" xmlns:cx5="http://schemas.microsoft.com/office/drawing/2016/5/11/chartex" xmlns:cx6="http://schemas.microsoft.com/office/drawing/2016/5/12/chartex" xmlns:cx7="http://schemas.microsoft.com/office/drawing/2016/5/13/chartex" xmlns:cx8="http://schemas.microsoft.com/office/drawing/2016/5/14/chartex" xmlns:mc="http://schemas.openxmlformats.org/markup-compatibility/2006" xmlns:aink="http://schemas.microsoft.com/office/drawing/2016/ink" xmlns:am3d="http://schemas.microsoft.com/office/drawing/2017/model3d" xmlns:o="urn:schemas-microsoft-com:office:office" xmlns:oel="http://schemas.microsoft.com/office/2019/extlst" xmlns:r="http://schemas.openxmlformats.org/officeDocument/2006/relationships" xmlns:m="http://schemas.openxmlformats.org/officeDocument/2006/math" xmlns:v="urn:schemas-microsoft-com:vml" xmlns:wp14="http://schemas.microsoft.com/office/word/2010/wordprocessingDrawing" xmlns:wp="http://schemas.openxmlformats.org/drawingml/2006/wordprocessingDrawing" xmlns:w10="urn:schemas-microsoft-com:office:word" xmlns:w="http://schemas.openxmlformats.org/wordprocessingml/2006/main" xmlns:w14="http://schemas.microsoft.com/office/word/2010/wordml" xmlns:w15="http://schemas.microsoft.com/office/word/2012/wordml" xmlns:w16cex="http://schemas.microsoft.com/office/word/2018/wordml/cex" xmlns:w16cid="http://schemas.microsoft.com/office/word/2016/wordml/cid" xmlns:w16="http://schemas.microsoft.com/office/word/2018/wordml" xmlns:w16sdtdh="http://schemas.microsoft.com/office/word/2020/wordml/sdtdatahash" xmlns:w16se="http://schemas.microsoft.com/office/word/2015/wordml/symex" xmlns:wpg="http://schemas.microsoft.com/office/word/2010/wordprocessingGroup" xmlns:wpi="http://schemas.microsoft.com/office/word/2010/wordprocessingInk" xmlns:wne="http://schemas.microsoft.com/office/word/2006/wordml" xmlns:wps="http://schemas.microsoft.com/office/word/2010/wordprocessingShape" mc:Ignorable="w14 w15 w16se w16cid w16 w16cex w16sdtdh wp14">
   <w:abstractNum w:abstractNumId="0" w15:restartNumberingAfterBreak="0">
     <w:nsid w:val="787865C4"/>
     <w:multiLevelType w:val="hybridMultilevel"/>
@@ -643,11 +273,8 @@
       <w:pPr>
         <w:ind w:left="360" w:hanging="360"/>
       </w:pPr>
-      <w:rPr>
-        <w:rFonts w:hint="default"/>
-      </w:rPr>
     </w:lvl>
-    <w:lvl w:ilvl="1" w:tplc="04090019" w:tentative="1">
+    <w:lvl w:ilvl="1" w:tplc="04090019">
       <w:start w:val="1"/>
       <w:numFmt w:val="lowerLetter"/>
       <w:lvlText w:val="%2)"/>
@@ -656,7 +283,7 @@
         <w:ind w:left="840" w:hanging="420"/>
       </w:pPr>
     </w:lvl>
-    <w:lvl w:ilvl="2" w:tplc="0409001B" w:tentative="1">
+    <w:lvl w:ilvl="2" w:tplc="0409001B">
       <w:start w:val="1"/>
       <w:numFmt w:val="lowerRoman"/>
       <w:lvlText w:val="%3."/>
@@ -665,7 +292,7 @@
         <w:ind w:left="1260" w:hanging="420"/>
       </w:pPr>
     </w:lvl>
-    <w:lvl w:ilvl="3" w:tplc="0409000F" w:tentative="1">
+    <w:lvl w:ilvl="3" w:tplc="0409000F">
       <w:start w:val="1"/>
       <w:numFmt w:val="decimal"/>
       <w:lvlText w:val="%4."/>
@@ -674,7 +301,7 @@
         <w:ind w:left="1680" w:hanging="420"/>
       </w:pPr>
     </w:lvl>
-    <w:lvl w:ilvl="4" w:tplc="04090019" w:tentative="1">
+    <w:lvl w:ilvl="4" w:tplc="04090019">
       <w:start w:val="1"/>
       <w:numFmt w:val="lowerLetter"/>
       <w:lvlText w:val="%5)"/>
@@ -683,7 +310,7 @@
         <w:ind w:left="2100" w:hanging="420"/>
       </w:pPr>
     </w:lvl>
-    <w:lvl w:ilvl="5" w:tplc="0409001B" w:tentative="1">
+    <w:lvl w:ilvl="5" w:tplc="0409001B">
       <w:start w:val="1"/>
       <w:numFmt w:val="lowerRoman"/>
       <w:lvlText w:val="%6."/>
@@ -692,7 +319,7 @@
         <w:ind w:left="2520" w:hanging="420"/>
       </w:pPr>
     </w:lvl>
-    <w:lvl w:ilvl="6" w:tplc="0409000F" w:tentative="1">
+    <w:lvl w:ilvl="6" w:tplc="0409000F">
       <w:start w:val="1"/>
       <w:numFmt w:val="decimal"/>
       <w:lvlText w:val="%7."/>
@@ -701,7 +328,7 @@
         <w:ind w:left="2940" w:hanging="420"/>
       </w:pPr>
     </w:lvl>
-    <w:lvl w:ilvl="7" w:tplc="04090019" w:tentative="1">
+    <w:lvl w:ilvl="7" w:tplc="04090019">
       <w:start w:val="1"/>
       <w:numFmt w:val="lowerLetter"/>
       <w:lvlText w:val="%8)"/>
@@ -710,7 +337,7 @@
         <w:ind w:left="3360" w:hanging="420"/>
       </w:pPr>
     </w:lvl>
-    <w:lvl w:ilvl="8" w:tplc="0409001B" w:tentative="1">
+    <w:lvl w:ilvl="8" w:tplc="0409001B">
       <w:start w:val="1"/>
       <w:numFmt w:val="lowerRoman"/>
       <w:lvlText w:val="%9."/>
@@ -720,8 +347,35 @@
       </w:pPr>
     </w:lvl>
   </w:abstractNum>
-  <w:num w:numId="1">
+  <w:num w:numId="1" w16cid:durableId="630281115">
     <w:abstractNumId w:val="0"/>
+    <w:lvlOverride w:ilvl="0">
+      <w:startOverride w:val="1"/>
+    </w:lvlOverride>
+    <w:lvlOverride w:ilvl="1">
+      <w:startOverride w:val="1"/>
+    </w:lvlOverride>
+    <w:lvlOverride w:ilvl="2">
+      <w:startOverride w:val="1"/>
+    </w:lvlOverride>
+    <w:lvlOverride w:ilvl="3">
+      <w:startOverride w:val="1"/>
+    </w:lvlOverride>
+    <w:lvlOverride w:ilvl="4">
+      <w:startOverride w:val="1"/>
+    </w:lvlOverride>
+    <w:lvlOverride w:ilvl="5">
+      <w:startOverride w:val="1"/>
+    </w:lvlOverride>
+    <w:lvlOverride w:ilvl="6">
+      <w:startOverride w:val="1"/>
+    </w:lvlOverride>
+    <w:lvlOverride w:ilvl="7">
+      <w:startOverride w:val="1"/>
+    </w:lvlOverride>
+    <w:lvlOverride w:ilvl="8">
+      <w:startOverride w:val="1"/>
+    </w:lvlOverride>
   </w:num>
 </w:numbering>
 </file>
@@ -1121,6 +775,7 @@
   <w:style w:type="paragraph" w:default="1" w:styleId="a">
     <w:name w:val="Normal"/>
     <w:qFormat/>
+    <w:rsid w:val="00542BB7"/>
     <w:pPr>
       <w:widowControl w:val="0"/>
       <w:jc w:val="both"/>
@@ -1154,76 +809,11 @@
     <w:unhideWhenUsed/>
   </w:style>
   <w:style w:type="paragraph" w:styleId="a3">
-    <w:name w:val="header"/>
-    <w:basedOn w:val="a"/>
-    <w:link w:val="a4"/>
-    <w:uiPriority w:val="99"/>
-    <w:unhideWhenUsed/>
-    <w:rsid w:val="00234A4D"/>
-    <w:pPr>
-      <w:pBdr>
-        <w:bottom w:val="single" w:sz="6" w:space="1" w:color="auto"/>
-      </w:pBdr>
-      <w:tabs>
-        <w:tab w:val="center" w:pos="4153"/>
-        <w:tab w:val="right" w:pos="8306"/>
-      </w:tabs>
-      <w:snapToGrid w:val="0"/>
-      <w:jc w:val="center"/>
-    </w:pPr>
-    <w:rPr>
-      <w:sz w:val="18"/>
-      <w:szCs w:val="18"/>
-    </w:rPr>
-  </w:style>
-  <w:style w:type="character" w:customStyle="1" w:styleId="a4">
-    <w:name w:val="页眉 字符"/>
-    <w:basedOn w:val="a0"/>
-    <w:link w:val="a3"/>
-    <w:uiPriority w:val="99"/>
-    <w:rsid w:val="00234A4D"/>
-    <w:rPr>
-      <w:sz w:val="18"/>
-      <w:szCs w:val="18"/>
-    </w:rPr>
-  </w:style>
-  <w:style w:type="paragraph" w:styleId="a5">
-    <w:name w:val="footer"/>
-    <w:basedOn w:val="a"/>
-    <w:link w:val="a6"/>
-    <w:uiPriority w:val="99"/>
-    <w:unhideWhenUsed/>
-    <w:rsid w:val="00234A4D"/>
-    <w:pPr>
-      <w:tabs>
-        <w:tab w:val="center" w:pos="4153"/>
-        <w:tab w:val="right" w:pos="8306"/>
-      </w:tabs>
-      <w:snapToGrid w:val="0"/>
-      <w:jc w:val="left"/>
-    </w:pPr>
-    <w:rPr>
-      <w:sz w:val="18"/>
-      <w:szCs w:val="18"/>
-    </w:rPr>
-  </w:style>
-  <w:style w:type="character" w:customStyle="1" w:styleId="a6">
-    <w:name w:val="页脚 字符"/>
-    <w:basedOn w:val="a0"/>
-    <w:link w:val="a5"/>
-    <w:uiPriority w:val="99"/>
-    <w:rsid w:val="00234A4D"/>
-    <w:rPr>
-      <w:sz w:val="18"/>
-      <w:szCs w:val="18"/>
-    </w:rPr>
-  </w:style>
-  <w:style w:type="paragraph" w:styleId="a7">
     <w:name w:val="List Paragraph"/>
     <w:basedOn w:val="a"/>
     <w:uiPriority w:val="34"/>
     <w:qFormat/>
-    <w:rsid w:val="00234A4D"/>
+    <w:rsid w:val="00542BB7"/>
     <w:pPr>
       <w:ind w:firstLineChars="200" w:firstLine="420"/>
     </w:pPr>
